--- a/info_parser_from_docx/information/Calcium.docx
+++ b/info_parser_from_docx/information/Calcium.docx
@@ -73,21 +73,35 @@
           <w:rFonts w:ascii="Arial" w:hAnsi="Arial" w:cs="Arial"/>
           <w:sz w:val="24"/>
           <w:szCs w:val="24"/>
-        </w:rPr>
-      </w:pPr>
-      <w:r>
-        <w:rPr>
-          <w:rFonts w:ascii="Arial" w:hAnsi="Arial" w:cs="Arial"/>
-          <w:sz w:val="24"/>
-          <w:szCs w:val="24"/>
-        </w:rPr>
-        <w:t xml:space="preserve">Banane 100 g </w:t>
-      </w:r>
-      <w:r>
-        <w:rPr>
-          <w:rFonts w:ascii="Arial" w:hAnsi="Arial" w:cs="Arial"/>
-          <w:sz w:val="24"/>
-          <w:szCs w:val="24"/>
+          <w:lang w:val="en-GB"/>
+        </w:rPr>
+      </w:pPr>
+      <w:proofErr w:type="spellStart"/>
+      <w:r>
+        <w:rPr>
+          <w:rFonts w:ascii="Arial" w:hAnsi="Arial" w:cs="Arial"/>
+          <w:sz w:val="24"/>
+          <w:szCs w:val="24"/>
+          <w:lang w:val="en-GB"/>
+        </w:rPr>
+        <w:t>Banane</w:t>
+      </w:r>
+      <w:proofErr w:type="spellEnd"/>
+      <w:r>
+        <w:rPr>
+          <w:rFonts w:ascii="Arial" w:hAnsi="Arial" w:cs="Arial"/>
+          <w:sz w:val="24"/>
+          <w:szCs w:val="24"/>
+          <w:lang w:val="en-GB"/>
+        </w:rPr>
+        <w:t xml:space="preserve"> 100 g </w:t>
+      </w:r>
+      <w:r>
+        <w:rPr>
+          <w:rFonts w:ascii="Arial" w:hAnsi="Arial" w:cs="Arial"/>
+          <w:sz w:val="24"/>
+          <w:szCs w:val="24"/>
+          <w:lang w:val="en-GB"/>
         </w:rPr>
         <w:t>9 mg</w:t>
       </w:r>
@@ -98,21 +112,35 @@
           <w:rFonts w:ascii="Arial" w:hAnsi="Arial" w:cs="Arial"/>
           <w:sz w:val="24"/>
           <w:szCs w:val="24"/>
-        </w:rPr>
-      </w:pPr>
-      <w:r>
-        <w:rPr>
-          <w:rFonts w:ascii="Arial" w:hAnsi="Arial" w:cs="Arial"/>
-          <w:sz w:val="24"/>
-          <w:szCs w:val="24"/>
-        </w:rPr>
-        <w:t xml:space="preserve">Honigmelone 100 g </w:t>
-      </w:r>
-      <w:r>
-        <w:rPr>
-          <w:rFonts w:ascii="Arial" w:hAnsi="Arial" w:cs="Arial"/>
-          <w:sz w:val="24"/>
-          <w:szCs w:val="24"/>
+          <w:lang w:val="en-GB"/>
+        </w:rPr>
+      </w:pPr>
+      <w:proofErr w:type="spellStart"/>
+      <w:r>
+        <w:rPr>
+          <w:rFonts w:ascii="Arial" w:hAnsi="Arial" w:cs="Arial"/>
+          <w:sz w:val="24"/>
+          <w:szCs w:val="24"/>
+          <w:lang w:val="en-GB"/>
+        </w:rPr>
+        <w:t>Honigmelone</w:t>
+      </w:r>
+      <w:proofErr w:type="spellEnd"/>
+      <w:r>
+        <w:rPr>
+          <w:rFonts w:ascii="Arial" w:hAnsi="Arial" w:cs="Arial"/>
+          <w:sz w:val="24"/>
+          <w:szCs w:val="24"/>
+          <w:lang w:val="en-GB"/>
+        </w:rPr>
+        <w:t xml:space="preserve"> 100 g </w:t>
+      </w:r>
+      <w:r>
+        <w:rPr>
+          <w:rFonts w:ascii="Arial" w:hAnsi="Arial" w:cs="Arial"/>
+          <w:sz w:val="24"/>
+          <w:szCs w:val="24"/>
+          <w:lang w:val="en-GB"/>
         </w:rPr>
         <w:t>14 mg</w:t>
       </w:r>
@@ -547,7 +575,25 @@
           <w:szCs w:val="24"/>
           <w:lang w:val="en-GB"/>
         </w:rPr>
-        <w:t>Hirse 400g</w:t>
+        <w:t>Hirse 400</w:t>
+      </w:r>
+      <w:r>
+        <w:rPr>
+          <w:rFonts w:ascii="Arial" w:hAnsi="Arial" w:cs="Arial"/>
+          <w:sz w:val="24"/>
+          <w:szCs w:val="24"/>
+          <w:lang w:val="en-GB"/>
+        </w:rPr>
+        <w:t xml:space="preserve"> </w:t>
+      </w:r>
+      <w:r>
+        <w:rPr>
+          <w:rFonts w:ascii="Arial" w:hAnsi="Arial" w:cs="Arial"/>
+          <w:sz w:val="24"/>
+          <w:szCs w:val="24"/>
+          <w:lang w:val="en-GB"/>
+        </w:rPr>
+        <w:t>g</w:t>
       </w:r>
       <w:r>
         <w:rPr>
@@ -583,6 +629,14 @@
         </w:rPr>
         <w:t>oa</w:t>
       </w:r>
+      <w:r>
+        <w:rPr>
+          <w:rFonts w:ascii="Arial" w:hAnsi="Arial" w:cs="Arial"/>
+          <w:sz w:val="24"/>
+          <w:szCs w:val="24"/>
+        </w:rPr>
+        <w:t xml:space="preserve"> 390 g 94 mg</w:t>
+      </w:r>
     </w:p>
     <w:p>
       <w:pPr>
@@ -749,13 +803,15 @@
           <w:rFonts w:ascii="Arial" w:hAnsi="Arial" w:cs="Arial"/>
           <w:sz w:val="24"/>
           <w:szCs w:val="24"/>
-        </w:rPr>
-      </w:pPr>
-      <w:r>
-        <w:rPr>
-          <w:rFonts w:ascii="Arial" w:hAnsi="Arial" w:cs="Arial"/>
-          <w:sz w:val="24"/>
-          <w:szCs w:val="24"/>
+          <w:lang w:val="en-GB"/>
+        </w:rPr>
+      </w:pPr>
+      <w:r>
+        <w:rPr>
+          <w:rFonts w:ascii="Arial" w:hAnsi="Arial" w:cs="Arial"/>
+          <w:sz w:val="24"/>
+          <w:szCs w:val="24"/>
+          <w:lang w:val="en-GB"/>
         </w:rPr>
         <w:lastRenderedPageBreak/>
         <w:t xml:space="preserve">Skyr 200 g </w:t>
@@ -765,6 +821,7 @@
           <w:rFonts w:ascii="Arial" w:hAnsi="Arial" w:cs="Arial"/>
           <w:sz w:val="24"/>
           <w:szCs w:val="24"/>
+          <w:lang w:val="en-GB"/>
         </w:rPr>
         <w:t>184 mg</w:t>
       </w:r>
@@ -775,21 +832,35 @@
           <w:rFonts w:ascii="Arial" w:hAnsi="Arial" w:cs="Arial"/>
           <w:sz w:val="24"/>
           <w:szCs w:val="24"/>
-        </w:rPr>
-      </w:pPr>
-      <w:r>
-        <w:rPr>
-          <w:rFonts w:ascii="Arial" w:hAnsi="Arial" w:cs="Arial"/>
-          <w:sz w:val="24"/>
-          <w:szCs w:val="24"/>
-        </w:rPr>
-        <w:t xml:space="preserve">Macadamianuss 25 g </w:t>
-      </w:r>
-      <w:r>
-        <w:rPr>
-          <w:rFonts w:ascii="Arial" w:hAnsi="Arial" w:cs="Arial"/>
-          <w:sz w:val="24"/>
-          <w:szCs w:val="24"/>
+          <w:lang w:val="en-GB"/>
+        </w:rPr>
+      </w:pPr>
+      <w:proofErr w:type="spellStart"/>
+      <w:r>
+        <w:rPr>
+          <w:rFonts w:ascii="Arial" w:hAnsi="Arial" w:cs="Arial"/>
+          <w:sz w:val="24"/>
+          <w:szCs w:val="24"/>
+          <w:lang w:val="en-GB"/>
+        </w:rPr>
+        <w:t>Macadamianuss</w:t>
+      </w:r>
+      <w:proofErr w:type="spellEnd"/>
+      <w:r>
+        <w:rPr>
+          <w:rFonts w:ascii="Arial" w:hAnsi="Arial" w:cs="Arial"/>
+          <w:sz w:val="24"/>
+          <w:szCs w:val="24"/>
+          <w:lang w:val="en-GB"/>
+        </w:rPr>
+        <w:t xml:space="preserve"> 25 g </w:t>
+      </w:r>
+      <w:r>
+        <w:rPr>
+          <w:rFonts w:ascii="Arial" w:hAnsi="Arial" w:cs="Arial"/>
+          <w:sz w:val="24"/>
+          <w:szCs w:val="24"/>
+          <w:lang w:val="en-GB"/>
         </w:rPr>
         <w:t>12 mg</w:t>
       </w:r>

--- a/info_parser_from_docx/information/Calcium.docx
+++ b/info_parser_from_docx/information/Calcium.docx
@@ -8,7 +8,6 @@
           <w:rFonts w:ascii="Arial" w:hAnsi="Arial" w:cs="Arial"/>
           <w:sz w:val="24"/>
           <w:szCs w:val="24"/>
-          <w:highlight w:val="green"/>
         </w:rPr>
       </w:pPr>
       <w:bookmarkStart w:id="0" w:name="_Hlk168229359"/>
@@ -17,7 +16,6 @@
           <w:rFonts w:ascii="Arial" w:hAnsi="Arial" w:cs="Arial"/>
           <w:sz w:val="24"/>
           <w:szCs w:val="24"/>
-          <w:highlight w:val="green"/>
         </w:rPr>
         <w:t xml:space="preserve">Calcium </w:t>
       </w:r>
@@ -35,7 +33,6 @@
           <w:rFonts w:ascii="Arial" w:hAnsi="Arial" w:cs="Arial"/>
           <w:sz w:val="24"/>
           <w:szCs w:val="24"/>
-          <w:highlight w:val="green"/>
         </w:rPr>
         <w:t>Bedarf 1000 mg</w:t>
       </w:r>
@@ -53,9 +50,8 @@
           <w:rFonts w:ascii="Arial" w:hAnsi="Arial" w:cs="Arial"/>
           <w:sz w:val="24"/>
           <w:szCs w:val="24"/>
-          <w:highlight w:val="yellow"/>
-        </w:rPr>
-        <w:t>Täglich abgedeckt 762,15 mg</w:t>
+        </w:rPr>
+        <w:t>Täglich abgedeckt 762 mg</w:t>
       </w:r>
     </w:p>
     <w:p>
@@ -169,6 +165,478 @@
           <w:sz w:val="24"/>
           <w:szCs w:val="24"/>
         </w:rPr>
+        <w:t xml:space="preserve"> 360 g</w:t>
+      </w:r>
+      <w:r>
+        <w:rPr>
+          <w:rFonts w:ascii="Arial" w:hAnsi="Arial" w:cs="Arial"/>
+          <w:sz w:val="24"/>
+          <w:szCs w:val="24"/>
+        </w:rPr>
+        <w:t xml:space="preserve"> 32 mg</w:t>
+      </w:r>
+    </w:p>
+    <w:p>
+      <w:pPr>
+        <w:rPr>
+          <w:rFonts w:ascii="Arial" w:hAnsi="Arial" w:cs="Arial"/>
+          <w:sz w:val="24"/>
+          <w:szCs w:val="24"/>
+        </w:rPr>
+      </w:pPr>
+      <w:r>
+        <w:rPr>
+          <w:rFonts w:ascii="Arial" w:hAnsi="Arial" w:cs="Arial"/>
+          <w:sz w:val="24"/>
+          <w:szCs w:val="24"/>
+        </w:rPr>
+        <w:t>Haferflocken 15 g</w:t>
+      </w:r>
+      <w:r>
+        <w:rPr>
+          <w:rFonts w:ascii="Arial" w:hAnsi="Arial" w:cs="Arial"/>
+          <w:sz w:val="24"/>
+          <w:szCs w:val="24"/>
+        </w:rPr>
+        <w:t xml:space="preserve"> 2 mg</w:t>
+      </w:r>
+    </w:p>
+    <w:p>
+      <w:pPr>
+        <w:rPr>
+          <w:rFonts w:ascii="Arial" w:hAnsi="Arial" w:cs="Arial"/>
+          <w:sz w:val="24"/>
+          <w:szCs w:val="24"/>
+        </w:rPr>
+      </w:pPr>
+      <w:r>
+        <w:rPr>
+          <w:rFonts w:ascii="Arial" w:hAnsi="Arial" w:cs="Arial"/>
+          <w:sz w:val="24"/>
+          <w:szCs w:val="24"/>
+        </w:rPr>
+        <w:t xml:space="preserve">Butterkäse 36 g </w:t>
+      </w:r>
+      <w:r>
+        <w:rPr>
+          <w:rFonts w:ascii="Arial" w:hAnsi="Arial" w:cs="Arial"/>
+          <w:sz w:val="24"/>
+          <w:szCs w:val="24"/>
+        </w:rPr>
+        <w:t>270 mg</w:t>
+      </w:r>
+    </w:p>
+    <w:p>
+      <w:pPr>
+        <w:rPr>
+          <w:rFonts w:ascii="Arial" w:hAnsi="Arial" w:cs="Arial"/>
+          <w:sz w:val="24"/>
+          <w:szCs w:val="24"/>
+        </w:rPr>
+      </w:pPr>
+      <w:r>
+        <w:rPr>
+          <w:rFonts w:ascii="Arial" w:hAnsi="Arial" w:cs="Arial"/>
+          <w:sz w:val="24"/>
+          <w:szCs w:val="24"/>
+        </w:rPr>
+        <w:t>Süßrahmb</w:t>
+      </w:r>
+      <w:r>
+        <w:rPr>
+          <w:rFonts w:ascii="Arial" w:hAnsi="Arial" w:cs="Arial"/>
+          <w:sz w:val="24"/>
+          <w:szCs w:val="24"/>
+        </w:rPr>
+        <w:t xml:space="preserve">utter 10 g </w:t>
+      </w:r>
+      <w:r>
+        <w:rPr>
+          <w:rFonts w:ascii="Arial" w:hAnsi="Arial" w:cs="Arial"/>
+          <w:sz w:val="24"/>
+          <w:szCs w:val="24"/>
+        </w:rPr>
+        <w:t>2 mg</w:t>
+      </w:r>
+    </w:p>
+    <w:p>
+      <w:pPr>
+        <w:rPr>
+          <w:rFonts w:ascii="Arial" w:hAnsi="Arial" w:cs="Arial"/>
+          <w:sz w:val="24"/>
+          <w:szCs w:val="24"/>
+        </w:rPr>
+      </w:pPr>
+    </w:p>
+    <w:p>
+      <w:pPr>
+        <w:rPr>
+          <w:rFonts w:ascii="Arial" w:hAnsi="Arial" w:cs="Arial"/>
+          <w:sz w:val="24"/>
+          <w:szCs w:val="24"/>
+        </w:rPr>
+      </w:pPr>
+      <w:proofErr w:type="spellStart"/>
+      <w:r>
+        <w:rPr>
+          <w:rFonts w:ascii="Arial" w:hAnsi="Arial" w:cs="Arial"/>
+          <w:sz w:val="24"/>
+          <w:szCs w:val="24"/>
+        </w:rPr>
+        <w:t>Brokkoligegart</w:t>
+      </w:r>
+      <w:proofErr w:type="spellEnd"/>
+      <w:r>
+        <w:rPr>
+          <w:rFonts w:ascii="Arial" w:hAnsi="Arial" w:cs="Arial"/>
+          <w:sz w:val="24"/>
+          <w:szCs w:val="24"/>
+        </w:rPr>
+        <w:t xml:space="preserve"> 100 g </w:t>
+      </w:r>
+      <w:r>
+        <w:rPr>
+          <w:rFonts w:ascii="Arial" w:hAnsi="Arial" w:cs="Arial"/>
+          <w:sz w:val="24"/>
+          <w:szCs w:val="24"/>
+        </w:rPr>
+        <w:t>112 mg</w:t>
+      </w:r>
+    </w:p>
+    <w:p>
+      <w:pPr>
+        <w:rPr>
+          <w:rFonts w:ascii="Arial" w:hAnsi="Arial" w:cs="Arial"/>
+          <w:sz w:val="24"/>
+          <w:szCs w:val="24"/>
+        </w:rPr>
+      </w:pPr>
+      <w:r>
+        <w:rPr>
+          <w:rFonts w:ascii="Arial" w:hAnsi="Arial" w:cs="Arial"/>
+          <w:sz w:val="24"/>
+          <w:szCs w:val="24"/>
+        </w:rPr>
+        <w:t xml:space="preserve">Blumenkohlgegart 100 g </w:t>
+      </w:r>
+      <w:r>
+        <w:rPr>
+          <w:rFonts w:ascii="Arial" w:hAnsi="Arial" w:cs="Arial"/>
+          <w:sz w:val="24"/>
+          <w:szCs w:val="24"/>
+        </w:rPr>
+        <w:t>22 mg</w:t>
+      </w:r>
+    </w:p>
+    <w:p>
+      <w:pPr>
+        <w:rPr>
+          <w:rFonts w:ascii="Arial" w:hAnsi="Arial" w:cs="Arial"/>
+          <w:sz w:val="24"/>
+          <w:szCs w:val="24"/>
+        </w:rPr>
+      </w:pPr>
+      <w:proofErr w:type="spellStart"/>
+      <w:r>
+        <w:rPr>
+          <w:rFonts w:ascii="Arial" w:hAnsi="Arial" w:cs="Arial"/>
+          <w:sz w:val="24"/>
+          <w:szCs w:val="24"/>
+        </w:rPr>
+        <w:t>Möhregegart</w:t>
+      </w:r>
+      <w:proofErr w:type="spellEnd"/>
+      <w:r>
+        <w:rPr>
+          <w:rFonts w:ascii="Arial" w:hAnsi="Arial" w:cs="Arial"/>
+          <w:sz w:val="24"/>
+          <w:szCs w:val="24"/>
+        </w:rPr>
+        <w:t xml:space="preserve"> 100 g </w:t>
+      </w:r>
+      <w:r>
+        <w:rPr>
+          <w:rFonts w:ascii="Arial" w:hAnsi="Arial" w:cs="Arial"/>
+          <w:sz w:val="24"/>
+          <w:szCs w:val="24"/>
+        </w:rPr>
+        <w:t>21 mg</w:t>
+      </w:r>
+    </w:p>
+    <w:p>
+      <w:pPr>
+        <w:rPr>
+          <w:rFonts w:ascii="Arial" w:hAnsi="Arial" w:cs="Arial"/>
+          <w:sz w:val="24"/>
+          <w:szCs w:val="24"/>
+        </w:rPr>
+      </w:pPr>
+      <w:proofErr w:type="spellStart"/>
+      <w:r>
+        <w:rPr>
+          <w:rFonts w:ascii="Arial" w:hAnsi="Arial" w:cs="Arial"/>
+          <w:sz w:val="24"/>
+          <w:szCs w:val="24"/>
+        </w:rPr>
+        <w:t>Pastinake</w:t>
+      </w:r>
+      <w:r>
+        <w:rPr>
+          <w:rFonts w:ascii="Arial" w:hAnsi="Arial" w:cs="Arial"/>
+          <w:sz w:val="24"/>
+          <w:szCs w:val="24"/>
+        </w:rPr>
+        <w:t>gegart</w:t>
+      </w:r>
+      <w:proofErr w:type="spellEnd"/>
+      <w:r>
+        <w:rPr>
+          <w:rFonts w:ascii="Arial" w:hAnsi="Arial" w:cs="Arial"/>
+          <w:sz w:val="24"/>
+          <w:szCs w:val="24"/>
+        </w:rPr>
+        <w:t xml:space="preserve"> 100 g </w:t>
+      </w:r>
+      <w:r>
+        <w:rPr>
+          <w:rFonts w:ascii="Arial" w:hAnsi="Arial" w:cs="Arial"/>
+          <w:sz w:val="24"/>
+          <w:szCs w:val="24"/>
+        </w:rPr>
+        <w:t>44 mg</w:t>
+      </w:r>
+    </w:p>
+    <w:p>
+      <w:pPr>
+        <w:rPr>
+          <w:rFonts w:ascii="Arial" w:hAnsi="Arial" w:cs="Arial"/>
+          <w:sz w:val="24"/>
+          <w:szCs w:val="24"/>
+        </w:rPr>
+      </w:pPr>
+      <w:proofErr w:type="spellStart"/>
+      <w:r>
+        <w:rPr>
+          <w:rFonts w:ascii="Arial" w:hAnsi="Arial" w:cs="Arial"/>
+          <w:sz w:val="24"/>
+          <w:szCs w:val="24"/>
+        </w:rPr>
+        <w:t>Hokkaidokürbis</w:t>
+      </w:r>
+      <w:r>
+        <w:rPr>
+          <w:rFonts w:ascii="Arial" w:hAnsi="Arial" w:cs="Arial"/>
+          <w:sz w:val="24"/>
+          <w:szCs w:val="24"/>
+        </w:rPr>
+        <w:t>gegart</w:t>
+      </w:r>
+      <w:proofErr w:type="spellEnd"/>
+      <w:r>
+        <w:rPr>
+          <w:rFonts w:ascii="Arial" w:hAnsi="Arial" w:cs="Arial"/>
+          <w:sz w:val="24"/>
+          <w:szCs w:val="24"/>
+        </w:rPr>
+        <w:t xml:space="preserve"> 100 g </w:t>
+      </w:r>
+      <w:r>
+        <w:rPr>
+          <w:rFonts w:ascii="Arial" w:hAnsi="Arial" w:cs="Arial"/>
+          <w:sz w:val="24"/>
+          <w:szCs w:val="24"/>
+        </w:rPr>
+        <w:t>29 mg</w:t>
+      </w:r>
+    </w:p>
+    <w:p>
+      <w:pPr>
+        <w:rPr>
+          <w:rFonts w:ascii="Arial" w:hAnsi="Arial" w:cs="Arial"/>
+          <w:sz w:val="24"/>
+          <w:szCs w:val="24"/>
+        </w:rPr>
+      </w:pPr>
+      <w:r>
+        <w:rPr>
+          <w:rFonts w:ascii="Arial" w:hAnsi="Arial" w:cs="Arial"/>
+          <w:sz w:val="24"/>
+          <w:szCs w:val="24"/>
+        </w:rPr>
+        <w:t>Eisbergsalat</w:t>
+      </w:r>
+      <w:r>
+        <w:rPr>
+          <w:rFonts w:ascii="Arial" w:hAnsi="Arial" w:cs="Arial"/>
+          <w:sz w:val="24"/>
+          <w:szCs w:val="24"/>
+        </w:rPr>
+        <w:t>gegart</w:t>
+      </w:r>
+      <w:r>
+        <w:rPr>
+          <w:rFonts w:ascii="Arial" w:hAnsi="Arial" w:cs="Arial"/>
+          <w:sz w:val="24"/>
+          <w:szCs w:val="24"/>
+        </w:rPr>
+        <w:t xml:space="preserve"> 50 g </w:t>
+      </w:r>
+      <w:r>
+        <w:rPr>
+          <w:rFonts w:ascii="Arial" w:hAnsi="Arial" w:cs="Arial"/>
+          <w:sz w:val="24"/>
+          <w:szCs w:val="24"/>
+        </w:rPr>
+        <w:t>10 mg</w:t>
+      </w:r>
+    </w:p>
+    <w:p>
+      <w:pPr>
+        <w:rPr>
+          <w:rFonts w:ascii="Arial" w:hAnsi="Arial" w:cs="Arial"/>
+          <w:sz w:val="24"/>
+          <w:szCs w:val="24"/>
+        </w:rPr>
+      </w:pPr>
+      <w:r>
+        <w:rPr>
+          <w:rFonts w:ascii="Arial" w:hAnsi="Arial" w:cs="Arial"/>
+          <w:sz w:val="24"/>
+          <w:szCs w:val="24"/>
+        </w:rPr>
+        <w:t>Süßkartoffel</w:t>
+      </w:r>
+      <w:r>
+        <w:rPr>
+          <w:rFonts w:ascii="Arial" w:hAnsi="Arial" w:cs="Arial"/>
+          <w:sz w:val="24"/>
+          <w:szCs w:val="24"/>
+        </w:rPr>
+        <w:t>gegart</w:t>
+      </w:r>
+      <w:r>
+        <w:rPr>
+          <w:rFonts w:ascii="Arial" w:hAnsi="Arial" w:cs="Arial"/>
+          <w:sz w:val="24"/>
+          <w:szCs w:val="24"/>
+        </w:rPr>
+        <w:t xml:space="preserve"> 100 g</w:t>
+      </w:r>
+      <w:r>
+        <w:rPr>
+          <w:rFonts w:ascii="Arial" w:hAnsi="Arial" w:cs="Arial"/>
+          <w:sz w:val="24"/>
+          <w:szCs w:val="24"/>
+        </w:rPr>
+        <w:t xml:space="preserve"> 22 mg</w:t>
+      </w:r>
+    </w:p>
+    <w:p>
+      <w:pPr>
+        <w:rPr>
+          <w:rFonts w:ascii="Arial" w:hAnsi="Arial" w:cs="Arial"/>
+          <w:sz w:val="24"/>
+          <w:szCs w:val="24"/>
+        </w:rPr>
+      </w:pPr>
+    </w:p>
+    <w:p>
+      <w:pPr>
+        <w:rPr>
+          <w:rFonts w:ascii="Arial" w:hAnsi="Arial" w:cs="Arial"/>
+          <w:sz w:val="24"/>
+          <w:szCs w:val="24"/>
+        </w:rPr>
+      </w:pPr>
+      <w:r>
+        <w:rPr>
+          <w:rFonts w:ascii="Arial" w:hAnsi="Arial" w:cs="Arial"/>
+          <w:sz w:val="24"/>
+          <w:szCs w:val="24"/>
+        </w:rPr>
+        <w:t>Rapsöl 5 g</w:t>
+      </w:r>
+      <w:r>
+        <w:rPr>
+          <w:rFonts w:ascii="Arial" w:hAnsi="Arial" w:cs="Arial"/>
+          <w:sz w:val="24"/>
+          <w:szCs w:val="24"/>
+        </w:rPr>
+        <w:t xml:space="preserve"> 0,05 mg</w:t>
+      </w:r>
+    </w:p>
+    <w:p>
+      <w:pPr>
+        <w:rPr>
+          <w:rFonts w:ascii="Arial" w:hAnsi="Arial" w:cs="Arial"/>
+          <w:sz w:val="24"/>
+          <w:szCs w:val="24"/>
+        </w:rPr>
+      </w:pPr>
+      <w:r>
+        <w:rPr>
+          <w:rFonts w:ascii="Arial" w:hAnsi="Arial" w:cs="Arial"/>
+          <w:sz w:val="24"/>
+          <w:szCs w:val="24"/>
+        </w:rPr>
+        <w:t>Olivenöl 5 g</w:t>
+      </w:r>
+      <w:r>
+        <w:rPr>
+          <w:rFonts w:ascii="Arial" w:hAnsi="Arial" w:cs="Arial"/>
+          <w:sz w:val="24"/>
+          <w:szCs w:val="24"/>
+        </w:rPr>
+        <w:t xml:space="preserve"> 0,05 mg</w:t>
+      </w:r>
+    </w:p>
+    <w:p>
+      <w:pPr>
+        <w:rPr>
+          <w:rFonts w:ascii="Arial" w:hAnsi="Arial" w:cs="Arial"/>
+          <w:sz w:val="24"/>
+          <w:szCs w:val="24"/>
+        </w:rPr>
+      </w:pPr>
+    </w:p>
+    <w:p>
+      <w:pPr>
+        <w:rPr>
+          <w:rFonts w:ascii="Arial" w:hAnsi="Arial" w:cs="Arial"/>
+          <w:sz w:val="24"/>
+          <w:szCs w:val="24"/>
+        </w:rPr>
+      </w:pPr>
+      <w:r>
+        <w:rPr>
+          <w:rFonts w:ascii="Arial" w:hAnsi="Arial" w:cs="Arial"/>
+          <w:sz w:val="24"/>
+          <w:szCs w:val="24"/>
+        </w:rPr>
+        <w:t>Hirse</w:t>
+      </w:r>
+      <w:r>
+        <w:rPr>
+          <w:rFonts w:ascii="Arial" w:hAnsi="Arial" w:cs="Arial"/>
+          <w:sz w:val="24"/>
+          <w:szCs w:val="24"/>
+        </w:rPr>
+        <w:t>gegart</w:t>
+      </w:r>
+      <w:r>
+        <w:rPr>
+          <w:rFonts w:ascii="Arial" w:hAnsi="Arial" w:cs="Arial"/>
+          <w:sz w:val="24"/>
+          <w:szCs w:val="24"/>
+        </w:rPr>
+        <w:t xml:space="preserve"> 400</w:t>
+      </w:r>
+      <w:r>
+        <w:rPr>
+          <w:rFonts w:ascii="Arial" w:hAnsi="Arial" w:cs="Arial"/>
+          <w:sz w:val="24"/>
+          <w:szCs w:val="24"/>
+        </w:rPr>
         <w:t xml:space="preserve"> </w:t>
       </w:r>
       <w:r>
@@ -177,100 +645,16 @@
           <w:sz w:val="24"/>
           <w:szCs w:val="24"/>
         </w:rPr>
-        <w:t>360 g</w:t>
-      </w:r>
-      <w:r>
-        <w:rPr>
-          <w:rFonts w:ascii="Arial" w:hAnsi="Arial" w:cs="Arial"/>
-          <w:sz w:val="24"/>
-          <w:szCs w:val="24"/>
-        </w:rPr>
-        <w:t xml:space="preserve"> 32 mg</w:t>
-      </w:r>
-    </w:p>
-    <w:p>
-      <w:pPr>
-        <w:rPr>
-          <w:rFonts w:ascii="Arial" w:hAnsi="Arial" w:cs="Arial"/>
-          <w:sz w:val="24"/>
-          <w:szCs w:val="24"/>
-        </w:rPr>
-      </w:pPr>
-      <w:r>
-        <w:rPr>
-          <w:rFonts w:ascii="Arial" w:hAnsi="Arial" w:cs="Arial"/>
-          <w:sz w:val="24"/>
-          <w:szCs w:val="24"/>
-        </w:rPr>
-        <w:t>Haferflocken 15 g</w:t>
-      </w:r>
-      <w:r>
-        <w:rPr>
-          <w:rFonts w:ascii="Arial" w:hAnsi="Arial" w:cs="Arial"/>
-          <w:sz w:val="24"/>
-          <w:szCs w:val="24"/>
-        </w:rPr>
-        <w:t xml:space="preserve"> 2 mg</w:t>
-      </w:r>
-    </w:p>
-    <w:p>
-      <w:pPr>
-        <w:rPr>
-          <w:rFonts w:ascii="Arial" w:hAnsi="Arial" w:cs="Arial"/>
-          <w:sz w:val="24"/>
-          <w:szCs w:val="24"/>
-        </w:rPr>
-      </w:pPr>
-      <w:r>
-        <w:rPr>
-          <w:rFonts w:ascii="Arial" w:hAnsi="Arial" w:cs="Arial"/>
-          <w:sz w:val="24"/>
-          <w:szCs w:val="24"/>
-        </w:rPr>
-        <w:t xml:space="preserve">Butterkäse 36 g </w:t>
-      </w:r>
-      <w:r>
-        <w:rPr>
-          <w:rFonts w:ascii="Arial" w:hAnsi="Arial" w:cs="Arial"/>
-          <w:sz w:val="24"/>
-          <w:szCs w:val="24"/>
-        </w:rPr>
-        <w:t>270 mg</w:t>
-      </w:r>
-    </w:p>
-    <w:p>
-      <w:pPr>
-        <w:rPr>
-          <w:rFonts w:ascii="Arial" w:hAnsi="Arial" w:cs="Arial"/>
-          <w:sz w:val="24"/>
-          <w:szCs w:val="24"/>
-        </w:rPr>
-      </w:pPr>
-      <w:r>
-        <w:rPr>
-          <w:rFonts w:ascii="Arial" w:hAnsi="Arial" w:cs="Arial"/>
-          <w:sz w:val="24"/>
-          <w:szCs w:val="24"/>
-        </w:rPr>
-        <w:t xml:space="preserve">Butter 10 g </w:t>
-      </w:r>
-      <w:r>
-        <w:rPr>
-          <w:rFonts w:ascii="Arial" w:hAnsi="Arial" w:cs="Arial"/>
-          <w:sz w:val="24"/>
-          <w:szCs w:val="24"/>
-        </w:rPr>
-        <w:t>2 mg</w:t>
-      </w:r>
-    </w:p>
-    <w:p>
-      <w:pPr>
-        <w:rPr>
-          <w:rFonts w:ascii="Arial" w:hAnsi="Arial" w:cs="Arial"/>
-          <w:sz w:val="24"/>
-          <w:szCs w:val="24"/>
-        </w:rPr>
-      </w:pPr>
+        <w:t>g</w:t>
+      </w:r>
+      <w:r>
+        <w:rPr>
+          <w:rFonts w:ascii="Arial" w:hAnsi="Arial" w:cs="Arial"/>
+          <w:sz w:val="24"/>
+          <w:szCs w:val="24"/>
+        </w:rPr>
+        <w:t xml:space="preserve"> 16 mg</w:t>
+      </w:r>
     </w:p>
     <w:p>
       <w:pPr>
@@ -287,7 +671,23 @@
           <w:sz w:val="24"/>
           <w:szCs w:val="24"/>
         </w:rPr>
-        <w:t>Brokkoligegart</w:t>
+        <w:t>Quin</w:t>
+      </w:r>
+      <w:r>
+        <w:rPr>
+          <w:rFonts w:ascii="Arial" w:hAnsi="Arial" w:cs="Arial"/>
+          <w:sz w:val="24"/>
+          <w:szCs w:val="24"/>
+        </w:rPr>
+        <w:t>oa</w:t>
+      </w:r>
+      <w:r>
+        <w:rPr>
+          <w:rFonts w:ascii="Arial" w:hAnsi="Arial" w:cs="Arial"/>
+          <w:sz w:val="24"/>
+          <w:szCs w:val="24"/>
+        </w:rPr>
+        <w:t>gegart</w:t>
       </w:r>
       <w:proofErr w:type="spellEnd"/>
       <w:r>
@@ -296,6 +696,140 @@
           <w:sz w:val="24"/>
           <w:szCs w:val="24"/>
         </w:rPr>
+        <w:t xml:space="preserve"> 390 g 94 mg</w:t>
+      </w:r>
+    </w:p>
+    <w:p>
+      <w:pPr>
+        <w:rPr>
+          <w:rFonts w:ascii="Arial" w:hAnsi="Arial" w:cs="Arial"/>
+          <w:sz w:val="24"/>
+          <w:szCs w:val="24"/>
+        </w:rPr>
+      </w:pPr>
+      <w:proofErr w:type="spellStart"/>
+      <w:r>
+        <w:rPr>
+          <w:rFonts w:ascii="Arial" w:hAnsi="Arial" w:cs="Arial"/>
+          <w:sz w:val="24"/>
+          <w:szCs w:val="24"/>
+        </w:rPr>
+        <w:t>Kartoffeln</w:t>
+      </w:r>
+      <w:r>
+        <w:rPr>
+          <w:rFonts w:ascii="Arial" w:hAnsi="Arial" w:cs="Arial"/>
+          <w:sz w:val="24"/>
+          <w:szCs w:val="24"/>
+        </w:rPr>
+        <w:t>gegart</w:t>
+      </w:r>
+      <w:proofErr w:type="spellEnd"/>
+      <w:r>
+        <w:rPr>
+          <w:rFonts w:ascii="Arial" w:hAnsi="Arial" w:cs="Arial"/>
+          <w:sz w:val="24"/>
+          <w:szCs w:val="24"/>
+        </w:rPr>
+        <w:t xml:space="preserve"> 400 </w:t>
+      </w:r>
+      <w:r>
+        <w:rPr>
+          <w:rFonts w:ascii="Arial" w:hAnsi="Arial" w:cs="Arial"/>
+          <w:sz w:val="24"/>
+          <w:szCs w:val="24"/>
+        </w:rPr>
+        <w:t>g 36 mg</w:t>
+      </w:r>
+    </w:p>
+    <w:p>
+      <w:pPr>
+        <w:rPr>
+          <w:rFonts w:ascii="Arial" w:hAnsi="Arial" w:cs="Arial"/>
+          <w:sz w:val="24"/>
+          <w:szCs w:val="24"/>
+        </w:rPr>
+      </w:pPr>
+      <w:r>
+        <w:rPr>
+          <w:rFonts w:ascii="Arial" w:hAnsi="Arial" w:cs="Arial"/>
+          <w:sz w:val="24"/>
+          <w:szCs w:val="24"/>
+        </w:rPr>
+        <w:t>Vollkornreis</w:t>
+      </w:r>
+      <w:r>
+        <w:rPr>
+          <w:rFonts w:ascii="Arial" w:hAnsi="Arial" w:cs="Arial"/>
+          <w:sz w:val="24"/>
+          <w:szCs w:val="24"/>
+        </w:rPr>
+        <w:t>gegart</w:t>
+      </w:r>
+      <w:r>
+        <w:rPr>
+          <w:rFonts w:ascii="Arial" w:hAnsi="Arial" w:cs="Arial"/>
+          <w:sz w:val="24"/>
+          <w:szCs w:val="24"/>
+        </w:rPr>
+        <w:t xml:space="preserve"> 245 g </w:t>
+      </w:r>
+      <w:r>
+        <w:rPr>
+          <w:rFonts w:ascii="Arial" w:hAnsi="Arial" w:cs="Arial"/>
+          <w:sz w:val="24"/>
+          <w:szCs w:val="24"/>
+        </w:rPr>
+        <w:t>22 mg</w:t>
+      </w:r>
+    </w:p>
+    <w:p>
+      <w:pPr>
+        <w:rPr>
+          <w:rFonts w:ascii="Arial" w:hAnsi="Arial" w:cs="Arial"/>
+          <w:sz w:val="24"/>
+          <w:szCs w:val="24"/>
+        </w:rPr>
+      </w:pPr>
+      <w:r>
+        <w:rPr>
+          <w:rFonts w:ascii="Arial" w:hAnsi="Arial" w:cs="Arial"/>
+          <w:sz w:val="24"/>
+          <w:szCs w:val="24"/>
+        </w:rPr>
+        <w:t xml:space="preserve"> </w:t>
+      </w:r>
+    </w:p>
+    <w:p>
+      <w:pPr>
+        <w:rPr>
+          <w:rFonts w:ascii="Arial" w:hAnsi="Arial" w:cs="Arial"/>
+          <w:sz w:val="24"/>
+          <w:szCs w:val="24"/>
+        </w:rPr>
+      </w:pPr>
+      <w:r>
+        <w:rPr>
+          <w:rFonts w:ascii="Arial" w:hAnsi="Arial" w:cs="Arial"/>
+          <w:sz w:val="24"/>
+          <w:szCs w:val="24"/>
+        </w:rPr>
+        <w:t>Hähnchenbrustfilet</w:t>
+      </w:r>
+      <w:r>
+        <w:rPr>
+          <w:rFonts w:ascii="Arial" w:hAnsi="Arial" w:cs="Arial"/>
+          <w:sz w:val="24"/>
+          <w:szCs w:val="24"/>
+        </w:rPr>
+        <w:t>gebraten</w:t>
+      </w:r>
+      <w:r>
+        <w:rPr>
+          <w:rFonts w:ascii="Arial" w:hAnsi="Arial" w:cs="Arial"/>
+          <w:sz w:val="24"/>
+          <w:szCs w:val="24"/>
+        </w:rPr>
         <w:t xml:space="preserve"> 100 g </w:t>
       </w:r>
       <w:r>
@@ -304,439 +838,16 @@
           <w:sz w:val="24"/>
           <w:szCs w:val="24"/>
         </w:rPr>
-        <w:t>112 mg</w:t>
-      </w:r>
-    </w:p>
-    <w:p>
-      <w:pPr>
-        <w:rPr>
-          <w:rFonts w:ascii="Arial" w:hAnsi="Arial" w:cs="Arial"/>
-          <w:sz w:val="24"/>
-          <w:szCs w:val="24"/>
-        </w:rPr>
-      </w:pPr>
-      <w:r>
-        <w:rPr>
-          <w:rFonts w:ascii="Arial" w:hAnsi="Arial" w:cs="Arial"/>
-          <w:sz w:val="24"/>
-          <w:szCs w:val="24"/>
-        </w:rPr>
-        <w:t xml:space="preserve">Blumenkohlgegart 100 g </w:t>
-      </w:r>
-      <w:r>
-        <w:rPr>
-          <w:rFonts w:ascii="Arial" w:hAnsi="Arial" w:cs="Arial"/>
-          <w:sz w:val="24"/>
-          <w:szCs w:val="24"/>
-        </w:rPr>
-        <w:t>22 mg</w:t>
-      </w:r>
-    </w:p>
-    <w:p>
-      <w:pPr>
-        <w:rPr>
-          <w:rFonts w:ascii="Arial" w:hAnsi="Arial" w:cs="Arial"/>
-          <w:sz w:val="24"/>
-          <w:szCs w:val="24"/>
-        </w:rPr>
-      </w:pPr>
-      <w:proofErr w:type="spellStart"/>
-      <w:r>
-        <w:rPr>
-          <w:rFonts w:ascii="Arial" w:hAnsi="Arial" w:cs="Arial"/>
-          <w:sz w:val="24"/>
-          <w:szCs w:val="24"/>
-        </w:rPr>
-        <w:t>Möhregegart</w:t>
-      </w:r>
-      <w:proofErr w:type="spellEnd"/>
-      <w:r>
-        <w:rPr>
-          <w:rFonts w:ascii="Arial" w:hAnsi="Arial" w:cs="Arial"/>
-          <w:sz w:val="24"/>
-          <w:szCs w:val="24"/>
-        </w:rPr>
-        <w:t xml:space="preserve"> 100 g </w:t>
-      </w:r>
-      <w:r>
-        <w:rPr>
-          <w:rFonts w:ascii="Arial" w:hAnsi="Arial" w:cs="Arial"/>
-          <w:sz w:val="24"/>
-          <w:szCs w:val="24"/>
-        </w:rPr>
-        <w:t>21 mg</w:t>
-      </w:r>
-    </w:p>
-    <w:p>
-      <w:pPr>
-        <w:rPr>
-          <w:rFonts w:ascii="Arial" w:hAnsi="Arial" w:cs="Arial"/>
-          <w:sz w:val="24"/>
-          <w:szCs w:val="24"/>
-        </w:rPr>
-      </w:pPr>
-      <w:r>
-        <w:rPr>
-          <w:rFonts w:ascii="Arial" w:hAnsi="Arial" w:cs="Arial"/>
-          <w:sz w:val="24"/>
-          <w:szCs w:val="24"/>
-        </w:rPr>
-        <w:t xml:space="preserve">Pastinake 100 g </w:t>
-      </w:r>
-      <w:r>
-        <w:rPr>
-          <w:rFonts w:ascii="Arial" w:hAnsi="Arial" w:cs="Arial"/>
-          <w:sz w:val="24"/>
-          <w:szCs w:val="24"/>
-        </w:rPr>
-        <w:t>44 mg</w:t>
-      </w:r>
-    </w:p>
-    <w:p>
-      <w:pPr>
-        <w:rPr>
-          <w:rFonts w:ascii="Arial" w:hAnsi="Arial" w:cs="Arial"/>
-          <w:sz w:val="24"/>
-          <w:szCs w:val="24"/>
-        </w:rPr>
-      </w:pPr>
-      <w:r>
-        <w:rPr>
-          <w:rFonts w:ascii="Arial" w:hAnsi="Arial" w:cs="Arial"/>
-          <w:sz w:val="24"/>
-          <w:szCs w:val="24"/>
-        </w:rPr>
-        <w:t xml:space="preserve">Hokkaidokürbis 100 g </w:t>
-      </w:r>
-      <w:r>
-        <w:rPr>
-          <w:rFonts w:ascii="Arial" w:hAnsi="Arial" w:cs="Arial"/>
-          <w:sz w:val="24"/>
-          <w:szCs w:val="24"/>
-        </w:rPr>
-        <w:t>29 mg</w:t>
-      </w:r>
-    </w:p>
-    <w:p>
-      <w:pPr>
-        <w:rPr>
-          <w:rFonts w:ascii="Arial" w:hAnsi="Arial" w:cs="Arial"/>
-          <w:sz w:val="24"/>
-          <w:szCs w:val="24"/>
-        </w:rPr>
-      </w:pPr>
-      <w:r>
-        <w:rPr>
-          <w:rFonts w:ascii="Arial" w:hAnsi="Arial" w:cs="Arial"/>
-          <w:sz w:val="24"/>
-          <w:szCs w:val="24"/>
-        </w:rPr>
-        <w:t xml:space="preserve">Eisbergsalat 50 g </w:t>
-      </w:r>
-      <w:r>
-        <w:rPr>
-          <w:rFonts w:ascii="Arial" w:hAnsi="Arial" w:cs="Arial"/>
-          <w:sz w:val="24"/>
-          <w:szCs w:val="24"/>
-        </w:rPr>
-        <w:t>10 mg</w:t>
-      </w:r>
-    </w:p>
-    <w:p>
-      <w:pPr>
-        <w:rPr>
-          <w:rFonts w:ascii="Arial" w:hAnsi="Arial" w:cs="Arial"/>
-          <w:sz w:val="24"/>
-          <w:szCs w:val="24"/>
-        </w:rPr>
-      </w:pPr>
-      <w:r>
-        <w:rPr>
-          <w:rFonts w:ascii="Arial" w:hAnsi="Arial" w:cs="Arial"/>
-          <w:sz w:val="24"/>
-          <w:szCs w:val="24"/>
-        </w:rPr>
-        <w:t>Süßkartoffel 100 g</w:t>
-      </w:r>
-      <w:r>
-        <w:rPr>
-          <w:rFonts w:ascii="Arial" w:hAnsi="Arial" w:cs="Arial"/>
-          <w:sz w:val="24"/>
-          <w:szCs w:val="24"/>
-        </w:rPr>
-        <w:t xml:space="preserve"> 22 mg</w:t>
-      </w:r>
-    </w:p>
-    <w:p>
-      <w:pPr>
-        <w:rPr>
-          <w:rFonts w:ascii="Arial" w:hAnsi="Arial" w:cs="Arial"/>
-          <w:sz w:val="24"/>
-          <w:szCs w:val="24"/>
-        </w:rPr>
-      </w:pPr>
-    </w:p>
-    <w:p>
-      <w:pPr>
-        <w:rPr>
-          <w:rFonts w:ascii="Arial" w:hAnsi="Arial" w:cs="Arial"/>
-          <w:sz w:val="24"/>
-          <w:szCs w:val="24"/>
-        </w:rPr>
-      </w:pPr>
-      <w:r>
-        <w:rPr>
-          <w:rFonts w:ascii="Arial" w:hAnsi="Arial" w:cs="Arial"/>
-          <w:sz w:val="24"/>
-          <w:szCs w:val="24"/>
-        </w:rPr>
-        <w:t>Rapsöl 5 g</w:t>
-      </w:r>
-      <w:r>
-        <w:rPr>
-          <w:rFonts w:ascii="Arial" w:hAnsi="Arial" w:cs="Arial"/>
-          <w:sz w:val="24"/>
-          <w:szCs w:val="24"/>
-        </w:rPr>
-        <w:t xml:space="preserve"> 0,05 mg</w:t>
-      </w:r>
-    </w:p>
-    <w:p>
-      <w:pPr>
-        <w:rPr>
-          <w:rFonts w:ascii="Arial" w:hAnsi="Arial" w:cs="Arial"/>
-          <w:sz w:val="24"/>
-          <w:szCs w:val="24"/>
-          <w:lang w:val="en-GB"/>
-        </w:rPr>
-      </w:pPr>
-      <w:proofErr w:type="spellStart"/>
-      <w:r>
-        <w:rPr>
-          <w:rFonts w:ascii="Arial" w:hAnsi="Arial" w:cs="Arial"/>
-          <w:sz w:val="24"/>
-          <w:szCs w:val="24"/>
-          <w:lang w:val="en-GB"/>
-        </w:rPr>
-        <w:t>Olivenöl</w:t>
-      </w:r>
-      <w:proofErr w:type="spellEnd"/>
-      <w:r>
-        <w:rPr>
-          <w:rFonts w:ascii="Arial" w:hAnsi="Arial" w:cs="Arial"/>
-          <w:sz w:val="24"/>
-          <w:szCs w:val="24"/>
-          <w:lang w:val="en-GB"/>
-        </w:rPr>
-        <w:t xml:space="preserve"> 5 g</w:t>
-      </w:r>
-      <w:r>
-        <w:rPr>
-          <w:rFonts w:ascii="Arial" w:hAnsi="Arial" w:cs="Arial"/>
-          <w:sz w:val="24"/>
-          <w:szCs w:val="24"/>
-          <w:lang w:val="en-GB"/>
-        </w:rPr>
-        <w:t xml:space="preserve"> 0</w:t>
-      </w:r>
-      <w:r>
-        <w:rPr>
-          <w:rFonts w:ascii="Arial" w:hAnsi="Arial" w:cs="Arial"/>
-          <w:sz w:val="24"/>
-          <w:szCs w:val="24"/>
-          <w:lang w:val="en-GB"/>
-        </w:rPr>
-        <w:t>,05 mg</w:t>
-      </w:r>
-    </w:p>
-    <w:p>
-      <w:pPr>
-        <w:rPr>
-          <w:rFonts w:ascii="Arial" w:hAnsi="Arial" w:cs="Arial"/>
-          <w:sz w:val="24"/>
-          <w:szCs w:val="24"/>
-          <w:lang w:val="en-GB"/>
-        </w:rPr>
-      </w:pPr>
-    </w:p>
-    <w:p>
-      <w:pPr>
-        <w:rPr>
-          <w:rFonts w:ascii="Arial" w:hAnsi="Arial" w:cs="Arial"/>
-          <w:sz w:val="24"/>
-          <w:szCs w:val="24"/>
-          <w:lang w:val="en-GB"/>
-        </w:rPr>
-      </w:pPr>
-      <w:r>
-        <w:rPr>
-          <w:rFonts w:ascii="Arial" w:hAnsi="Arial" w:cs="Arial"/>
-          <w:sz w:val="24"/>
-          <w:szCs w:val="24"/>
-          <w:lang w:val="en-GB"/>
-        </w:rPr>
-        <w:t>Hirse 400</w:t>
-      </w:r>
-      <w:r>
-        <w:rPr>
-          <w:rFonts w:ascii="Arial" w:hAnsi="Arial" w:cs="Arial"/>
-          <w:sz w:val="24"/>
-          <w:szCs w:val="24"/>
-          <w:lang w:val="en-GB"/>
+        <w:t>16 mg</w:t>
+      </w:r>
+      <w:r>
+        <w:rPr>
+          <w:rFonts w:ascii="Arial" w:hAnsi="Arial" w:cs="Arial"/>
+          <w:sz w:val="24"/>
+          <w:szCs w:val="24"/>
         </w:rPr>
         <w:t xml:space="preserve"> </w:t>
       </w:r>
-      <w:r>
-        <w:rPr>
-          <w:rFonts w:ascii="Arial" w:hAnsi="Arial" w:cs="Arial"/>
-          <w:sz w:val="24"/>
-          <w:szCs w:val="24"/>
-          <w:lang w:val="en-GB"/>
-        </w:rPr>
-        <w:t>g</w:t>
-      </w:r>
-      <w:r>
-        <w:rPr>
-          <w:rFonts w:ascii="Arial" w:hAnsi="Arial" w:cs="Arial"/>
-          <w:sz w:val="24"/>
-          <w:szCs w:val="24"/>
-          <w:lang w:val="en-GB"/>
-        </w:rPr>
-        <w:t xml:space="preserve"> 16 mg</w:t>
-      </w:r>
-    </w:p>
-    <w:p>
-      <w:pPr>
-        <w:rPr>
-          <w:rFonts w:ascii="Arial" w:hAnsi="Arial" w:cs="Arial"/>
-          <w:sz w:val="24"/>
-          <w:szCs w:val="24"/>
-        </w:rPr>
-      </w:pPr>
-      <w:r>
-        <w:rPr>
-          <w:rFonts w:ascii="Arial" w:hAnsi="Arial" w:cs="Arial"/>
-          <w:sz w:val="24"/>
-          <w:szCs w:val="24"/>
-        </w:rPr>
-        <w:t>Quin</w:t>
-      </w:r>
-      <w:r>
-        <w:rPr>
-          <w:rFonts w:ascii="Arial" w:hAnsi="Arial" w:cs="Arial"/>
-          <w:sz w:val="24"/>
-          <w:szCs w:val="24"/>
-        </w:rPr>
-        <w:t>oa</w:t>
-      </w:r>
-      <w:r>
-        <w:rPr>
-          <w:rFonts w:ascii="Arial" w:hAnsi="Arial" w:cs="Arial"/>
-          <w:sz w:val="24"/>
-          <w:szCs w:val="24"/>
-        </w:rPr>
-        <w:t xml:space="preserve"> 390 g 94 mg</w:t>
-      </w:r>
-    </w:p>
-    <w:p>
-      <w:pPr>
-        <w:rPr>
-          <w:rFonts w:ascii="Arial" w:hAnsi="Arial" w:cs="Arial"/>
-          <w:sz w:val="24"/>
-          <w:szCs w:val="24"/>
-        </w:rPr>
-      </w:pPr>
-      <w:r>
-        <w:rPr>
-          <w:rFonts w:ascii="Arial" w:hAnsi="Arial" w:cs="Arial"/>
-          <w:sz w:val="24"/>
-          <w:szCs w:val="24"/>
-        </w:rPr>
-        <w:t xml:space="preserve">Kartoffeln 400 </w:t>
-      </w:r>
-      <w:r>
-        <w:rPr>
-          <w:rFonts w:ascii="Arial" w:hAnsi="Arial" w:cs="Arial"/>
-          <w:sz w:val="24"/>
-          <w:szCs w:val="24"/>
-        </w:rPr>
-        <w:t>g 36 mg</w:t>
-      </w:r>
-    </w:p>
-    <w:p>
-      <w:pPr>
-        <w:rPr>
-          <w:rFonts w:ascii="Arial" w:hAnsi="Arial" w:cs="Arial"/>
-          <w:sz w:val="24"/>
-          <w:szCs w:val="24"/>
-        </w:rPr>
-      </w:pPr>
-      <w:r>
-        <w:rPr>
-          <w:rFonts w:ascii="Arial" w:hAnsi="Arial" w:cs="Arial"/>
-          <w:sz w:val="24"/>
-          <w:szCs w:val="24"/>
-        </w:rPr>
-        <w:t xml:space="preserve">Vollkornreis 245 g </w:t>
-      </w:r>
-      <w:r>
-        <w:rPr>
-          <w:rFonts w:ascii="Arial" w:hAnsi="Arial" w:cs="Arial"/>
-          <w:sz w:val="24"/>
-          <w:szCs w:val="24"/>
-        </w:rPr>
-        <w:t>22 mg</w:t>
-      </w:r>
-    </w:p>
-    <w:p>
-      <w:pPr>
-        <w:rPr>
-          <w:rFonts w:ascii="Arial" w:hAnsi="Arial" w:cs="Arial"/>
-          <w:sz w:val="24"/>
-          <w:szCs w:val="24"/>
-        </w:rPr>
-      </w:pPr>
-      <w:r>
-        <w:rPr>
-          <w:rFonts w:ascii="Arial" w:hAnsi="Arial" w:cs="Arial"/>
-          <w:sz w:val="24"/>
-          <w:szCs w:val="24"/>
-        </w:rPr>
-        <w:t xml:space="preserve"> </w:t>
-      </w:r>
-    </w:p>
-    <w:p>
-      <w:pPr>
-        <w:rPr>
-          <w:rFonts w:ascii="Arial" w:hAnsi="Arial" w:cs="Arial"/>
-          <w:sz w:val="24"/>
-          <w:szCs w:val="24"/>
-        </w:rPr>
-      </w:pPr>
-      <w:r>
-        <w:rPr>
-          <w:rFonts w:ascii="Arial" w:hAnsi="Arial" w:cs="Arial"/>
-          <w:sz w:val="24"/>
-          <w:szCs w:val="24"/>
-        </w:rPr>
-        <w:t xml:space="preserve">Hähnchenbrustfilet 100 g </w:t>
-      </w:r>
-      <w:r>
-        <w:rPr>
-          <w:rFonts w:ascii="Arial" w:hAnsi="Arial" w:cs="Arial"/>
-          <w:sz w:val="24"/>
-          <w:szCs w:val="24"/>
-        </w:rPr>
-        <w:t>16 mg</w:t>
-      </w:r>
-      <w:r>
-        <w:rPr>
-          <w:rFonts w:ascii="Arial" w:hAnsi="Arial" w:cs="Arial"/>
-          <w:sz w:val="24"/>
-          <w:szCs w:val="24"/>
-        </w:rPr>
-        <w:t xml:space="preserve"> </w:t>
-      </w:r>
     </w:p>
     <w:p>
       <w:pPr>
@@ -777,7 +888,23 @@
           <w:sz w:val="24"/>
           <w:szCs w:val="24"/>
         </w:rPr>
-        <w:t xml:space="preserve">Eigelb 20 g </w:t>
+        <w:t>Eigelb</w:t>
+      </w:r>
+      <w:r>
+        <w:rPr>
+          <w:rFonts w:ascii="Arial" w:hAnsi="Arial" w:cs="Arial"/>
+          <w:sz w:val="24"/>
+          <w:szCs w:val="24"/>
+        </w:rPr>
+        <w:t>gegart</w:t>
+      </w:r>
+      <w:r>
+        <w:rPr>
+          <w:rFonts w:ascii="Arial" w:hAnsi="Arial" w:cs="Arial"/>
+          <w:sz w:val="24"/>
+          <w:szCs w:val="24"/>
+        </w:rPr>
+        <w:t xml:space="preserve"> 20 g </w:t>
       </w:r>
       <w:r>
         <w:rPr>
@@ -803,15 +930,13 @@
           <w:rFonts w:ascii="Arial" w:hAnsi="Arial" w:cs="Arial"/>
           <w:sz w:val="24"/>
           <w:szCs w:val="24"/>
-          <w:lang w:val="en-GB"/>
-        </w:rPr>
-      </w:pPr>
-      <w:r>
-        <w:rPr>
-          <w:rFonts w:ascii="Arial" w:hAnsi="Arial" w:cs="Arial"/>
-          <w:sz w:val="24"/>
-          <w:szCs w:val="24"/>
-          <w:lang w:val="en-GB"/>
+        </w:rPr>
+      </w:pPr>
+      <w:r>
+        <w:rPr>
+          <w:rFonts w:ascii="Arial" w:hAnsi="Arial" w:cs="Arial"/>
+          <w:sz w:val="24"/>
+          <w:szCs w:val="24"/>
         </w:rPr>
         <w:lastRenderedPageBreak/>
         <w:t xml:space="preserve">Skyr 200 g </w:t>
@@ -821,7 +946,6 @@
           <w:rFonts w:ascii="Arial" w:hAnsi="Arial" w:cs="Arial"/>
           <w:sz w:val="24"/>
           <w:szCs w:val="24"/>
-          <w:lang w:val="en-GB"/>
         </w:rPr>
         <w:t>184 mg</w:t>
       </w:r>
@@ -832,7 +956,31 @@
           <w:rFonts w:ascii="Arial" w:hAnsi="Arial" w:cs="Arial"/>
           <w:sz w:val="24"/>
           <w:szCs w:val="24"/>
-          <w:lang w:val="en-GB"/>
+        </w:rPr>
+      </w:pPr>
+      <w:r>
+        <w:rPr>
+          <w:rFonts w:ascii="Arial" w:hAnsi="Arial" w:cs="Arial"/>
+          <w:sz w:val="24"/>
+          <w:szCs w:val="24"/>
+        </w:rPr>
+        <w:t xml:space="preserve">Macadamianuss 25 g </w:t>
+      </w:r>
+      <w:r>
+        <w:rPr>
+          <w:rFonts w:ascii="Arial" w:hAnsi="Arial" w:cs="Arial"/>
+          <w:sz w:val="24"/>
+          <w:szCs w:val="24"/>
+        </w:rPr>
+        <w:t>12 mg</w:t>
+      </w:r>
+    </w:p>
+    <w:p>
+      <w:pPr>
+        <w:rPr>
+          <w:rFonts w:ascii="Arial" w:hAnsi="Arial" w:cs="Arial"/>
+          <w:sz w:val="24"/>
+          <w:szCs w:val="24"/>
         </w:rPr>
       </w:pPr>
       <w:proofErr w:type="spellStart"/>
@@ -841,9 +989,8 @@
           <w:rFonts w:ascii="Arial" w:hAnsi="Arial" w:cs="Arial"/>
           <w:sz w:val="24"/>
           <w:szCs w:val="24"/>
-          <w:lang w:val="en-GB"/>
-        </w:rPr>
-        <w:t>Macadamianuss</w:t>
+        </w:rPr>
+        <w:t>geröstetegesalzeneKürbiskerne</w:t>
       </w:r>
       <w:proofErr w:type="spellEnd"/>
       <w:r>
@@ -851,18 +998,133 @@
           <w:rFonts w:ascii="Arial" w:hAnsi="Arial" w:cs="Arial"/>
           <w:sz w:val="24"/>
           <w:szCs w:val="24"/>
-          <w:lang w:val="en-GB"/>
-        </w:rPr>
-        <w:t xml:space="preserve"> 25 g </w:t>
-      </w:r>
-      <w:r>
-        <w:rPr>
-          <w:rFonts w:ascii="Arial" w:hAnsi="Arial" w:cs="Arial"/>
-          <w:sz w:val="24"/>
-          <w:szCs w:val="24"/>
-          <w:lang w:val="en-GB"/>
-        </w:rPr>
-        <w:t>12 mg</w:t>
+        </w:rPr>
+        <w:t xml:space="preserve"> 25 g</w:t>
+      </w:r>
+      <w:r>
+        <w:rPr>
+          <w:rFonts w:ascii="Arial" w:hAnsi="Arial" w:cs="Arial"/>
+          <w:sz w:val="24"/>
+          <w:szCs w:val="24"/>
+        </w:rPr>
+        <w:t xml:space="preserve"> 3 mg</w:t>
+      </w:r>
+      <w:r>
+        <w:rPr>
+          <w:rFonts w:ascii="Arial" w:hAnsi="Arial" w:cs="Arial"/>
+          <w:sz w:val="24"/>
+          <w:szCs w:val="24"/>
+        </w:rPr>
+        <w:t xml:space="preserve"> </w:t>
+      </w:r>
+    </w:p>
+    <w:p>
+      <w:pPr>
+        <w:rPr>
+          <w:rFonts w:ascii="Arial" w:hAnsi="Arial" w:cs="Arial"/>
+          <w:sz w:val="24"/>
+          <w:szCs w:val="24"/>
+        </w:rPr>
+      </w:pPr>
+      <w:r>
+        <w:rPr>
+          <w:rFonts w:ascii="Arial" w:hAnsi="Arial" w:cs="Arial"/>
+          <w:sz w:val="24"/>
+          <w:szCs w:val="24"/>
+        </w:rPr>
+        <w:t xml:space="preserve">Kürbiskerne 25 g </w:t>
+      </w:r>
+      <w:r>
+        <w:rPr>
+          <w:rFonts w:ascii="Arial" w:hAnsi="Arial" w:cs="Arial"/>
+          <w:sz w:val="24"/>
+          <w:szCs w:val="24"/>
+        </w:rPr>
+        <w:t>3 mg</w:t>
+      </w:r>
+    </w:p>
+    <w:p>
+      <w:pPr>
+        <w:rPr>
+          <w:rFonts w:ascii="Arial" w:hAnsi="Arial" w:cs="Arial"/>
+          <w:sz w:val="24"/>
+          <w:szCs w:val="24"/>
+        </w:rPr>
+      </w:pPr>
+      <w:r>
+        <w:rPr>
+          <w:rFonts w:ascii="Arial" w:hAnsi="Arial" w:cs="Arial"/>
+          <w:sz w:val="24"/>
+          <w:szCs w:val="24"/>
+        </w:rPr>
+        <w:t xml:space="preserve">Paranuss 4 g </w:t>
+      </w:r>
+      <w:r>
+        <w:rPr>
+          <w:rFonts w:ascii="Arial" w:hAnsi="Arial" w:cs="Arial"/>
+          <w:sz w:val="24"/>
+          <w:szCs w:val="24"/>
+        </w:rPr>
+        <w:t>5 mg</w:t>
+      </w:r>
+    </w:p>
+    <w:p>
+      <w:pPr>
+        <w:rPr>
+          <w:rFonts w:ascii="Arial" w:hAnsi="Arial" w:cs="Arial"/>
+          <w:sz w:val="24"/>
+          <w:szCs w:val="24"/>
+        </w:rPr>
+      </w:pPr>
+      <w:r>
+        <w:rPr>
+          <w:rFonts w:ascii="Arial" w:hAnsi="Arial" w:cs="Arial"/>
+          <w:sz w:val="24"/>
+          <w:szCs w:val="24"/>
+        </w:rPr>
+        <w:t xml:space="preserve">Walnuss 20 g </w:t>
+      </w:r>
+      <w:r>
+        <w:rPr>
+          <w:rFonts w:ascii="Arial" w:hAnsi="Arial" w:cs="Arial"/>
+          <w:sz w:val="24"/>
+          <w:szCs w:val="24"/>
+        </w:rPr>
+        <w:t>17 mg</w:t>
+      </w:r>
+    </w:p>
+    <w:p>
+      <w:pPr>
+        <w:rPr>
+          <w:rFonts w:ascii="Arial" w:hAnsi="Arial" w:cs="Arial"/>
+          <w:sz w:val="24"/>
+          <w:szCs w:val="24"/>
+        </w:rPr>
+      </w:pPr>
+    </w:p>
+    <w:p>
+      <w:pPr>
+        <w:rPr>
+          <w:rFonts w:ascii="Arial" w:hAnsi="Arial" w:cs="Arial"/>
+          <w:sz w:val="24"/>
+          <w:szCs w:val="24"/>
+        </w:rPr>
+      </w:pPr>
+      <w:r>
+        <w:rPr>
+          <w:rFonts w:ascii="Arial" w:hAnsi="Arial" w:cs="Arial"/>
+          <w:sz w:val="24"/>
+          <w:szCs w:val="24"/>
+        </w:rPr>
+        <w:t xml:space="preserve">Zucchinigegart 130 g </w:t>
+      </w:r>
+      <w:r>
+        <w:rPr>
+          <w:rFonts w:ascii="Arial" w:hAnsi="Arial" w:cs="Arial"/>
+          <w:sz w:val="24"/>
+          <w:szCs w:val="24"/>
+        </w:rPr>
+        <w:t>42 mg</w:t>
       </w:r>
     </w:p>
     <w:p>
@@ -880,7 +1142,7 @@
           <w:sz w:val="24"/>
           <w:szCs w:val="24"/>
         </w:rPr>
-        <w:t>geröstetegesalzeneKürbiskerne</w:t>
+        <w:t>Gurkegegart</w:t>
       </w:r>
       <w:proofErr w:type="spellEnd"/>
       <w:r>
@@ -889,15 +1151,74 @@
           <w:sz w:val="24"/>
           <w:szCs w:val="24"/>
         </w:rPr>
-        <w:t xml:space="preserve"> 25 g</w:t>
-      </w:r>
-      <w:r>
-        <w:rPr>
-          <w:rFonts w:ascii="Arial" w:hAnsi="Arial" w:cs="Arial"/>
-          <w:sz w:val="24"/>
-          <w:szCs w:val="24"/>
-        </w:rPr>
-        <w:t xml:space="preserve"> 3 mg</w:t>
+        <w:t xml:space="preserve"> 130 g </w:t>
+      </w:r>
+      <w:r>
+        <w:rPr>
+          <w:rFonts w:ascii="Arial" w:hAnsi="Arial" w:cs="Arial"/>
+          <w:sz w:val="24"/>
+          <w:szCs w:val="24"/>
+        </w:rPr>
+        <w:t>21 mg</w:t>
+      </w:r>
+    </w:p>
+    <w:p>
+      <w:pPr>
+        <w:rPr>
+          <w:rFonts w:ascii="Arial" w:hAnsi="Arial" w:cs="Arial"/>
+          <w:sz w:val="24"/>
+          <w:szCs w:val="24"/>
+        </w:rPr>
+      </w:pPr>
+      <w:proofErr w:type="spellStart"/>
+      <w:r>
+        <w:rPr>
+          <w:rFonts w:ascii="Arial" w:hAnsi="Arial" w:cs="Arial"/>
+          <w:sz w:val="24"/>
+          <w:szCs w:val="24"/>
+        </w:rPr>
+        <w:t>Urd</w:t>
+      </w:r>
+      <w:r>
+        <w:rPr>
+          <w:rFonts w:ascii="Arial" w:hAnsi="Arial" w:cs="Arial"/>
+          <w:sz w:val="24"/>
+          <w:szCs w:val="24"/>
+        </w:rPr>
+        <w:t>in</w:t>
+      </w:r>
+      <w:r>
+        <w:rPr>
+          <w:rFonts w:ascii="Arial" w:hAnsi="Arial" w:cs="Arial"/>
+          <w:sz w:val="24"/>
+          <w:szCs w:val="24"/>
+        </w:rPr>
+        <w:t>k</w:t>
+      </w:r>
+      <w:r>
+        <w:rPr>
+          <w:rFonts w:ascii="Arial" w:hAnsi="Arial" w:cs="Arial"/>
+          <w:sz w:val="24"/>
+          <w:szCs w:val="24"/>
+        </w:rPr>
+        <w:t>el</w:t>
+      </w:r>
+      <w:r>
+        <w:rPr>
+          <w:rFonts w:ascii="Arial" w:hAnsi="Arial" w:cs="Arial"/>
+          <w:sz w:val="24"/>
+          <w:szCs w:val="24"/>
+        </w:rPr>
+        <w:t>nudelngegart</w:t>
+      </w:r>
+      <w:proofErr w:type="spellEnd"/>
+      <w:r>
+        <w:rPr>
+          <w:rFonts w:ascii="Arial" w:hAnsi="Arial" w:cs="Arial"/>
+          <w:sz w:val="24"/>
+          <w:szCs w:val="24"/>
+        </w:rPr>
+        <w:t xml:space="preserve"> 100</w:t>
       </w:r>
       <w:r>
         <w:rPr>
@@ -907,186 +1228,13 @@
         </w:rPr>
         <w:t xml:space="preserve"> </w:t>
       </w:r>
-    </w:p>
-    <w:p>
-      <w:pPr>
-        <w:rPr>
-          <w:rFonts w:ascii="Arial" w:hAnsi="Arial" w:cs="Arial"/>
-          <w:sz w:val="24"/>
-          <w:szCs w:val="24"/>
-        </w:rPr>
-      </w:pPr>
-      <w:proofErr w:type="spellStart"/>
-      <w:r>
-        <w:rPr>
-          <w:rFonts w:ascii="Arial" w:hAnsi="Arial" w:cs="Arial"/>
-          <w:sz w:val="24"/>
-          <w:szCs w:val="24"/>
-        </w:rPr>
-        <w:t>Kürbiskernepur</w:t>
-      </w:r>
-      <w:proofErr w:type="spellEnd"/>
-      <w:r>
-        <w:rPr>
-          <w:rFonts w:ascii="Arial" w:hAnsi="Arial" w:cs="Arial"/>
-          <w:sz w:val="24"/>
-          <w:szCs w:val="24"/>
-        </w:rPr>
-        <w:t xml:space="preserve"> 25 g </w:t>
-      </w:r>
-      <w:r>
-        <w:rPr>
-          <w:rFonts w:ascii="Arial" w:hAnsi="Arial" w:cs="Arial"/>
-          <w:sz w:val="24"/>
-          <w:szCs w:val="24"/>
-        </w:rPr>
-        <w:t>3 mg</w:t>
-      </w:r>
-    </w:p>
-    <w:p>
-      <w:pPr>
-        <w:rPr>
-          <w:rFonts w:ascii="Arial" w:hAnsi="Arial" w:cs="Arial"/>
-          <w:sz w:val="24"/>
-          <w:szCs w:val="24"/>
-        </w:rPr>
-      </w:pPr>
-      <w:r>
-        <w:rPr>
-          <w:rFonts w:ascii="Arial" w:hAnsi="Arial" w:cs="Arial"/>
-          <w:sz w:val="24"/>
-          <w:szCs w:val="24"/>
-        </w:rPr>
-        <w:t xml:space="preserve">Paranuss 4 g </w:t>
-      </w:r>
-      <w:r>
-        <w:rPr>
-          <w:rFonts w:ascii="Arial" w:hAnsi="Arial" w:cs="Arial"/>
-          <w:sz w:val="24"/>
-          <w:szCs w:val="24"/>
-        </w:rPr>
-        <w:t>5 mg</w:t>
-      </w:r>
-    </w:p>
-    <w:p>
-      <w:pPr>
-        <w:rPr>
-          <w:rFonts w:ascii="Arial" w:hAnsi="Arial" w:cs="Arial"/>
-          <w:sz w:val="24"/>
-          <w:szCs w:val="24"/>
-        </w:rPr>
-      </w:pPr>
-      <w:r>
-        <w:rPr>
-          <w:rFonts w:ascii="Arial" w:hAnsi="Arial" w:cs="Arial"/>
-          <w:sz w:val="24"/>
-          <w:szCs w:val="24"/>
-        </w:rPr>
-        <w:t xml:space="preserve">Walnuss 20 g </w:t>
-      </w:r>
-      <w:r>
-        <w:rPr>
-          <w:rFonts w:ascii="Arial" w:hAnsi="Arial" w:cs="Arial"/>
-          <w:sz w:val="24"/>
-          <w:szCs w:val="24"/>
-        </w:rPr>
-        <w:t>17 mg</w:t>
-      </w:r>
-    </w:p>
-    <w:p>
-      <w:pPr>
-        <w:rPr>
-          <w:rFonts w:ascii="Arial" w:hAnsi="Arial" w:cs="Arial"/>
-          <w:sz w:val="24"/>
-          <w:szCs w:val="24"/>
-        </w:rPr>
-      </w:pPr>
-    </w:p>
-    <w:p>
-      <w:pPr>
-        <w:rPr>
-          <w:rFonts w:ascii="Arial" w:hAnsi="Arial" w:cs="Arial"/>
-          <w:sz w:val="24"/>
-          <w:szCs w:val="24"/>
-        </w:rPr>
-      </w:pPr>
-      <w:r>
-        <w:rPr>
-          <w:rFonts w:ascii="Arial" w:hAnsi="Arial" w:cs="Arial"/>
-          <w:sz w:val="24"/>
-          <w:szCs w:val="24"/>
-        </w:rPr>
-        <w:t xml:space="preserve">Zucchinigegart 130 g </w:t>
-      </w:r>
-      <w:r>
-        <w:rPr>
-          <w:rFonts w:ascii="Arial" w:hAnsi="Arial" w:cs="Arial"/>
-          <w:sz w:val="24"/>
-          <w:szCs w:val="24"/>
-        </w:rPr>
-        <w:t>42 mg</w:t>
-      </w:r>
-    </w:p>
-    <w:p>
-      <w:pPr>
-        <w:rPr>
-          <w:rFonts w:ascii="Arial" w:hAnsi="Arial" w:cs="Arial"/>
-          <w:sz w:val="24"/>
-          <w:szCs w:val="24"/>
-        </w:rPr>
-      </w:pPr>
-      <w:proofErr w:type="spellStart"/>
-      <w:r>
-        <w:rPr>
-          <w:rFonts w:ascii="Arial" w:hAnsi="Arial" w:cs="Arial"/>
-          <w:sz w:val="24"/>
-          <w:szCs w:val="24"/>
-        </w:rPr>
-        <w:t>Gurkegegart</w:t>
-      </w:r>
-      <w:proofErr w:type="spellEnd"/>
-      <w:r>
-        <w:rPr>
-          <w:rFonts w:ascii="Arial" w:hAnsi="Arial" w:cs="Arial"/>
-          <w:sz w:val="24"/>
-          <w:szCs w:val="24"/>
-        </w:rPr>
-        <w:t xml:space="preserve"> 130 g </w:t>
-      </w:r>
-      <w:r>
-        <w:rPr>
-          <w:rFonts w:ascii="Arial" w:hAnsi="Arial" w:cs="Arial"/>
-          <w:sz w:val="24"/>
-          <w:szCs w:val="24"/>
-        </w:rPr>
-        <w:t>21 mg</w:t>
-      </w:r>
-    </w:p>
-    <w:p>
-      <w:pPr>
-        <w:rPr>
-          <w:rFonts w:ascii="Arial" w:hAnsi="Arial" w:cs="Arial"/>
-          <w:sz w:val="24"/>
-          <w:szCs w:val="24"/>
-        </w:rPr>
-      </w:pPr>
-      <w:proofErr w:type="spellStart"/>
-      <w:r>
-        <w:rPr>
-          <w:rFonts w:ascii="Arial" w:hAnsi="Arial" w:cs="Arial"/>
-          <w:sz w:val="24"/>
-          <w:szCs w:val="24"/>
-        </w:rPr>
-        <w:t>Dinkelvollkornnudelnroh</w:t>
-      </w:r>
-      <w:proofErr w:type="spellEnd"/>
-      <w:r>
-        <w:rPr>
-          <w:rFonts w:ascii="Arial" w:hAnsi="Arial" w:cs="Arial"/>
-          <w:sz w:val="24"/>
-          <w:szCs w:val="24"/>
-        </w:rPr>
-        <w:t xml:space="preserve"> 90 g</w:t>
+      <w:r>
+        <w:rPr>
+          <w:rFonts w:ascii="Arial" w:hAnsi="Arial" w:cs="Arial"/>
+          <w:sz w:val="24"/>
+          <w:szCs w:val="24"/>
+        </w:rPr>
+        <w:t>g 38 mg</w:t>
       </w:r>
     </w:p>
     <w:bookmarkEnd w:id="0"/>
